--- a/assets/PlantillaUnoColumnasEng.docx
+++ b/assets/PlantillaUnoColumnasEng.docx
@@ -170,6 +170,7 @@
     </w:p>
     <w:p>
       <w:pPr>
+        <w:spacing w:after="0"/>
         <w:jc w:val="both"/>
         <w:rPr>
           <w:lang w:val="es-ES"/>
@@ -204,6 +205,8 @@
       </w:r>
       <w:r>
         <w:rPr>
+          <w:b/>
+          <w:bCs/>
           <w:lang w:val="es-ES"/>
         </w:rPr>
         <w:t>{</w:t>
@@ -211,12 +214,16 @@
       <w:proofErr w:type="spellStart"/>
       <w:r>
         <w:rPr>
+          <w:b/>
+          <w:bCs/>
           <w:lang w:val="es-ES"/>
         </w:rPr>
         <w:t>E</w:t>
       </w:r>
       <w:r>
         <w:rPr>
+          <w:b/>
+          <w:bCs/>
           <w:lang w:val="es-ES"/>
         </w:rPr>
         <w:t>tNom</w:t>
@@ -224,6 +231,8 @@
       <w:proofErr w:type="spellEnd"/>
       <w:r>
         <w:rPr>
+          <w:b/>
+          <w:bCs/>
           <w:lang w:val="es-ES"/>
         </w:rPr>
         <w:t>}</w:t>
@@ -231,6 +240,7 @@
     </w:p>
     <w:p>
       <w:pPr>
+        <w:spacing w:after="0"/>
         <w:jc w:val="both"/>
         <w:rPr>
           <w:lang w:val="es-ES"/>
@@ -252,6 +262,8 @@
       </w:r>
       <w:r>
         <w:rPr>
+          <w:b/>
+          <w:bCs/>
           <w:lang w:val="es-ES"/>
         </w:rPr>
         <w:t>{</w:t>
@@ -259,6 +271,8 @@
       <w:proofErr w:type="spellStart"/>
       <w:r>
         <w:rPr>
+          <w:b/>
+          <w:bCs/>
           <w:lang w:val="es-ES"/>
         </w:rPr>
         <w:t>EtNa</w:t>
@@ -266,6 +280,8 @@
       <w:proofErr w:type="spellEnd"/>
       <w:r>
         <w:rPr>
+          <w:b/>
+          <w:bCs/>
           <w:lang w:val="es-ES"/>
         </w:rPr>
         <w:t>}</w:t>
@@ -273,8 +289,11 @@
     </w:p>
     <w:p>
       <w:pPr>
+        <w:spacing w:after="0"/>
         <w:jc w:val="both"/>
         <w:rPr>
+          <w:b/>
+          <w:bCs/>
           <w:lang w:val="es-ES"/>
         </w:rPr>
       </w:pPr>
@@ -300,30 +319,40 @@
       </w:r>
       <w:r>
         <w:rPr>
+          <w:b/>
+          <w:bCs/>
           <w:lang w:val="es-ES"/>
         </w:rPr>
         <w:t>{#EtId}</w:t>
       </w:r>
       <w:r>
         <w:rPr>
+          <w:b/>
+          <w:bCs/>
           <w:lang w:val="es-ES"/>
         </w:rPr>
         <w:t xml:space="preserve"> </w:t>
       </w:r>
       <w:r>
         <w:rPr>
+          <w:b/>
+          <w:bCs/>
           <w:lang w:val="es-ES"/>
         </w:rPr>
         <w:t>{idioma} – {nivel}</w:t>
       </w:r>
       <w:r>
         <w:rPr>
+          <w:b/>
+          <w:bCs/>
           <w:lang w:val="es-ES"/>
         </w:rPr>
         <w:t xml:space="preserve"> </w:t>
       </w:r>
       <w:r>
         <w:rPr>
+          <w:b/>
+          <w:bCs/>
           <w:lang w:val="es-ES"/>
         </w:rPr>
         <w:t>{/</w:t>
@@ -331,6 +360,8 @@
       <w:proofErr w:type="spellStart"/>
       <w:r>
         <w:rPr>
+          <w:b/>
+          <w:bCs/>
           <w:lang w:val="es-ES"/>
         </w:rPr>
         <w:t>EtId</w:t>
@@ -338,6 +369,8 @@
       <w:proofErr w:type="spellEnd"/>
       <w:r>
         <w:rPr>
+          <w:b/>
+          <w:bCs/>
           <w:lang w:val="es-ES"/>
         </w:rPr>
         <w:t>}</w:t>
@@ -345,6 +378,7 @@
     </w:p>
     <w:p>
       <w:pPr>
+        <w:spacing w:after="0"/>
         <w:jc w:val="both"/>
         <w:rPr>
           <w:lang w:val="es-ES"/>
@@ -368,6 +402,8 @@
       </w:r>
       <w:r>
         <w:rPr>
+          <w:b/>
+          <w:bCs/>
           <w:lang w:val="es-ES"/>
         </w:rPr>
         <w:t>{</w:t>
@@ -375,6 +411,8 @@
       <w:proofErr w:type="spellStart"/>
       <w:r>
         <w:rPr>
+          <w:b/>
+          <w:bCs/>
           <w:lang w:val="es-ES"/>
         </w:rPr>
         <w:t>EtRe</w:t>
@@ -382,6 +420,8 @@
       <w:proofErr w:type="spellEnd"/>
       <w:r>
         <w:rPr>
+          <w:b/>
+          <w:bCs/>
           <w:lang w:val="es-ES"/>
         </w:rPr>
         <w:t>}</w:t>
@@ -405,6 +445,8 @@
       </w:r>
       <w:r>
         <w:rPr>
+          <w:b/>
+          <w:bCs/>
           <w:lang w:val="es-ES"/>
         </w:rPr>
         <w:t>{</w:t>
@@ -412,6 +454,8 @@
       <w:proofErr w:type="spellStart"/>
       <w:r>
         <w:rPr>
+          <w:b/>
+          <w:bCs/>
           <w:u w:val="single"/>
           <w:lang w:val="es-ES"/>
         </w:rPr>
@@ -420,6 +464,8 @@
       <w:proofErr w:type="spellEnd"/>
       <w:r>
         <w:rPr>
+          <w:b/>
+          <w:bCs/>
           <w:lang w:val="es-ES"/>
         </w:rPr>
         <w:t>}</w:t>
@@ -466,6 +512,7 @@
     </w:p>
     <w:p>
       <w:pPr>
+        <w:spacing w:after="0"/>
         <w:jc w:val="both"/>
       </w:pPr>
       <w:r>
@@ -486,13 +533,18 @@
     </w:p>
     <w:p>
       <w:pPr>
+        <w:spacing w:after="0"/>
         <w:jc w:val="both"/>
         <w:rPr>
-          <w:lang w:val="es-ES"/>
-        </w:rPr>
-      </w:pPr>
-      <w:r>
-        <w:rPr>
+          <w:b/>
+          <w:bCs/>
+          <w:lang w:val="es-ES"/>
+        </w:rPr>
+      </w:pPr>
+      <w:r>
+        <w:rPr>
+          <w:b/>
+          <w:bCs/>
           <w:lang w:val="es-ES"/>
         </w:rPr>
         <w:t>{universidad}</w:t>
@@ -500,6 +552,7 @@
     </w:p>
     <w:p>
       <w:pPr>
+        <w:spacing w:after="0"/>
         <w:jc w:val="both"/>
         <w:rPr>
           <w:b/>
@@ -532,6 +585,7 @@
     </w:p>
     <w:p>
       <w:pPr>
+        <w:spacing w:after="0"/>
         <w:jc w:val="both"/>
         <w:rPr>
           <w:b/>
@@ -589,6 +643,7 @@
     </w:p>
     <w:p>
       <w:pPr>
+        <w:spacing w:after="0"/>
         <w:jc w:val="both"/>
         <w:rPr>
           <w:b/>
@@ -1078,6 +1133,7 @@
     </w:p>
     <w:p>
       <w:pPr>
+        <w:spacing w:after="0"/>
         <w:jc w:val="both"/>
       </w:pPr>
       <w:r>
@@ -1098,6 +1154,7 @@
     </w:p>
     <w:p>
       <w:pPr>
+        <w:spacing w:after="0"/>
         <w:jc w:val="both"/>
         <w:rPr>
           <w:b/>
@@ -1141,6 +1198,7 @@
     </w:p>
     <w:p>
       <w:pPr>
+        <w:spacing w:after="0"/>
         <w:jc w:val="both"/>
         <w:rPr>
           <w:b/>
@@ -1185,6 +1243,7 @@
     </w:p>
     <w:p>
       <w:pPr>
+        <w:spacing w:after="0"/>
         <w:jc w:val="both"/>
         <w:rPr>
           <w:b/>
@@ -1228,6 +1287,7 @@
     </w:p>
     <w:p>
       <w:pPr>
+        <w:spacing w:after="0"/>
         <w:jc w:val="both"/>
         <w:rPr>
           <w:lang w:val="es-ES"/>
@@ -1256,6 +1316,7 @@
     </w:p>
     <w:p>
       <w:pPr>
+        <w:spacing w:after="0"/>
         <w:jc w:val="both"/>
         <w:rPr>
           <w:lang w:val="es-ES"/>
@@ -1308,194 +1369,202 @@
           <w:color w:val="0070C0"/>
           <w:lang w:val="es-ES"/>
         </w:rPr>
+        <w:t>OT</w:t>
+      </w:r>
+      <w:r>
+        <w:rPr>
+          <w:b/>
+          <w:bCs/>
+          <w:color w:val="0070C0"/>
+          <w:lang w:val="es-ES"/>
+        </w:rPr>
+        <w:t>HER STUDIES</w:t>
+      </w:r>
+    </w:p>
+    <w:p>
+      <w:pPr>
+        <w:spacing w:after="0"/>
+        <w:rPr>
+          <w:b/>
+          <w:bCs/>
+          <w:color w:val="000000" w:themeColor="text1"/>
+          <w:lang w:val="es-ES"/>
+        </w:rPr>
+      </w:pPr>
+      <w:r>
+        <w:rPr>
+          <w:b/>
+          <w:bCs/>
+          <w:color w:val="000000" w:themeColor="text1"/>
+        </w:rPr>
+        <w:t>‾‾‾‾‾‾‾‾‾‾‾‾‾‾‾‾‾‾‾‾‾‾‾‾‾‾‾‾‾‾‾‾‾‾‾‾‾‾‾‾‾‾‾‾‾‾‾‾‾‾‾‾‾‾‾‾‾‾‾‾‾‾‾‾‾‾‾‾‾‾‾‾‾‾‾‾‾‾‾‾‾‾‾‾‾‾‾‾‾‾‾‾‾‾‾‾‾</w:t>
+      </w:r>
+    </w:p>
+    <w:p>
+      <w:pPr>
+        <w:spacing w:after="0"/>
+        <w:jc w:val="both"/>
+      </w:pPr>
+      <w:r>
+        <w:t>{#cursos}</w:t>
+      </w:r>
+    </w:p>
+    <w:p>
+      <w:pPr>
+        <w:spacing w:after="0"/>
+        <w:jc w:val="both"/>
+        <w:rPr>
+          <w:b/>
+          <w:bCs/>
+        </w:rPr>
+      </w:pPr>
+      <w:r>
+        <w:rPr>
+          <w:b/>
+          <w:bCs/>
+        </w:rPr>
+        <w:t>{nombre}</w:t>
+      </w:r>
+    </w:p>
+    <w:p>
+      <w:pPr>
+        <w:spacing w:after="0"/>
+        <w:jc w:val="both"/>
+        <w:rPr>
+          <w:b/>
+          <w:bCs/>
+        </w:rPr>
+      </w:pPr>
+      <w:proofErr w:type="spellStart"/>
+      <w:r>
+        <w:rPr>
+          <w:b/>
+          <w:bCs/>
+        </w:rPr>
+        <w:t>Organization</w:t>
+      </w:r>
+      <w:proofErr w:type="spellEnd"/>
+      <w:r>
+        <w:rPr>
+          <w:b/>
+          <w:bCs/>
+        </w:rPr>
+        <w:t xml:space="preserve">: </w:t>
+      </w:r>
+      <w:r>
+        <w:rPr>
+          <w:b/>
+          <w:bCs/>
+        </w:rPr>
+        <w:t>{</w:t>
+      </w:r>
+      <w:proofErr w:type="spellStart"/>
+      <w:r>
+        <w:rPr>
+          <w:b/>
+          <w:bCs/>
+        </w:rPr>
+        <w:t>organizacion</w:t>
+      </w:r>
+      <w:proofErr w:type="spellEnd"/>
+      <w:r>
+        <w:rPr>
+          <w:b/>
+          <w:bCs/>
+        </w:rPr>
+        <w:t>}</w:t>
+      </w:r>
+    </w:p>
+    <w:p>
+      <w:pPr>
+        <w:spacing w:after="0"/>
+        <w:jc w:val="both"/>
+      </w:pPr>
+      <w:r>
+        <w:t>{</w:t>
+      </w:r>
+      <w:r>
+        <w:t>periodo</w:t>
+      </w:r>
+      <w:r>
+        <w:t>}</w:t>
+      </w:r>
+    </w:p>
+    <w:p>
+      <w:pPr>
+        <w:spacing w:after="0"/>
+        <w:jc w:val="both"/>
+      </w:pPr>
+      <w:proofErr w:type="spellStart"/>
+      <w:r>
         <w:lastRenderedPageBreak/>
-        <w:t>OT</w:t>
-      </w:r>
-      <w:r>
-        <w:rPr>
-          <w:b/>
-          <w:bCs/>
-          <w:color w:val="0070C0"/>
-          <w:lang w:val="es-ES"/>
-        </w:rPr>
-        <w:t>HER STUDIES</w:t>
+        <w:t>Description</w:t>
+      </w:r>
+      <w:proofErr w:type="spellEnd"/>
+      <w:r>
+        <w:t xml:space="preserve">: </w:t>
+      </w:r>
+      <w:r>
+        <w:t>{</w:t>
+      </w:r>
+      <w:proofErr w:type="spellStart"/>
+      <w:r>
+        <w:t>descripcion</w:t>
+      </w:r>
+      <w:proofErr w:type="spellEnd"/>
+      <w:r>
+        <w:t>}</w:t>
       </w:r>
     </w:p>
     <w:p>
       <w:pPr>
         <w:spacing w:after="0"/>
-        <w:rPr>
-          <w:b/>
-          <w:bCs/>
-          <w:color w:val="000000" w:themeColor="text1"/>
-          <w:lang w:val="es-ES"/>
-        </w:rPr>
-      </w:pPr>
-      <w:r>
-        <w:rPr>
-          <w:b/>
-          <w:bCs/>
-          <w:color w:val="000000" w:themeColor="text1"/>
-        </w:rPr>
-        <w:t>‾‾‾‾‾‾‾‾‾‾‾‾‾‾‾‾‾‾‾‾‾‾‾‾‾‾‾‾‾‾‾‾‾‾‾‾‾‾‾‾‾‾‾‾‾‾‾‾‾‾‾‾‾‾‾‾‾‾‾‾‾‾‾‾‾‾‾‾‾‾‾‾‾‾‾‾‾‾‾‾‾‾‾‾‾‾‾‾‾‾‾‾‾‾‾‾‾</w:t>
-      </w:r>
-    </w:p>
-    <w:p>
-      <w:pPr>
         <w:jc w:val="both"/>
       </w:pPr>
-      <w:r>
-        <w:t>{#cursos}</w:t>
-      </w:r>
-    </w:p>
-    <w:p>
-      <w:pPr>
+      <w:proofErr w:type="spellStart"/>
+      <w:r>
+        <w:t>Entity</w:t>
+      </w:r>
+      <w:proofErr w:type="spellEnd"/>
+      <w:r>
+        <w:t>: {entidad}</w:t>
+      </w:r>
+    </w:p>
+    <w:p>
+      <w:pPr>
+        <w:spacing w:after="0"/>
         <w:jc w:val="both"/>
-        <w:rPr>
-          <w:b/>
-          <w:bCs/>
-        </w:rPr>
-      </w:pPr>
-      <w:r>
-        <w:rPr>
-          <w:b/>
-          <w:bCs/>
-        </w:rPr>
-        <w:t>{nombre}</w:t>
-      </w:r>
-    </w:p>
-    <w:p>
-      <w:pPr>
+      </w:pPr>
+      <w:proofErr w:type="spellStart"/>
+      <w:r>
+        <w:t>Study</w:t>
+      </w:r>
+      <w:proofErr w:type="spellEnd"/>
+      <w:r>
+        <w:t xml:space="preserve"> </w:t>
+      </w:r>
+      <w:r>
+        <w:t>t</w:t>
+      </w:r>
+      <w:r>
+        <w:t>ime</w:t>
+      </w:r>
+      <w:r>
+        <w:t>: {</w:t>
+      </w:r>
+      <w:proofErr w:type="spellStart"/>
+      <w:r>
+        <w:t>tiempoEstudio</w:t>
+      </w:r>
+      <w:proofErr w:type="spellEnd"/>
+      <w:r>
+        <w:t>}</w:t>
+      </w:r>
+    </w:p>
+    <w:p>
+      <w:pPr>
+        <w:spacing w:after="0"/>
         <w:jc w:val="both"/>
-        <w:rPr>
-          <w:b/>
-          <w:bCs/>
-        </w:rPr>
-      </w:pPr>
-      <w:proofErr w:type="spellStart"/>
-      <w:r>
-        <w:rPr>
-          <w:b/>
-          <w:bCs/>
-        </w:rPr>
-        <w:t>Organization</w:t>
-      </w:r>
-      <w:proofErr w:type="spellEnd"/>
-      <w:r>
-        <w:rPr>
-          <w:b/>
-          <w:bCs/>
-        </w:rPr>
-        <w:t xml:space="preserve">: </w:t>
-      </w:r>
-      <w:r>
-        <w:rPr>
-          <w:b/>
-          <w:bCs/>
-        </w:rPr>
-        <w:t>{</w:t>
-      </w:r>
-      <w:proofErr w:type="spellStart"/>
-      <w:r>
-        <w:rPr>
-          <w:b/>
-          <w:bCs/>
-        </w:rPr>
-        <w:t>organizacion</w:t>
-      </w:r>
-      <w:proofErr w:type="spellEnd"/>
-      <w:r>
-        <w:rPr>
-          <w:b/>
-          <w:bCs/>
-        </w:rPr>
-        <w:t>}</w:t>
-      </w:r>
-    </w:p>
-    <w:p>
-      <w:pPr>
-        <w:jc w:val="both"/>
-      </w:pPr>
-      <w:r>
-        <w:t>{</w:t>
-      </w:r>
-      <w:r>
-        <w:t>periodo</w:t>
-      </w:r>
-      <w:r>
-        <w:t>}</w:t>
-      </w:r>
-    </w:p>
-    <w:p>
-      <w:pPr>
-        <w:jc w:val="both"/>
-      </w:pPr>
-      <w:proofErr w:type="spellStart"/>
-      <w:r>
-        <w:t>Description</w:t>
-      </w:r>
-      <w:proofErr w:type="spellEnd"/>
-      <w:r>
-        <w:t xml:space="preserve">: </w:t>
-      </w:r>
-      <w:r>
-        <w:t>{</w:t>
-      </w:r>
-      <w:proofErr w:type="spellStart"/>
-      <w:r>
-        <w:t>descripcion</w:t>
-      </w:r>
-      <w:proofErr w:type="spellEnd"/>
-      <w:r>
-        <w:t>}</w:t>
-      </w:r>
-    </w:p>
-    <w:p>
-      <w:pPr>
-        <w:jc w:val="both"/>
-      </w:pPr>
-      <w:proofErr w:type="spellStart"/>
-      <w:r>
-        <w:t>Entity</w:t>
-      </w:r>
-      <w:proofErr w:type="spellEnd"/>
-      <w:r>
-        <w:t>: {entidad}</w:t>
-      </w:r>
-    </w:p>
-    <w:p>
-      <w:pPr>
-        <w:jc w:val="both"/>
-      </w:pPr>
-      <w:proofErr w:type="spellStart"/>
-      <w:r>
-        <w:t>Study</w:t>
-      </w:r>
-      <w:proofErr w:type="spellEnd"/>
-      <w:r>
-        <w:t xml:space="preserve"> </w:t>
-      </w:r>
-      <w:r>
-        <w:t>t</w:t>
-      </w:r>
-      <w:r>
-        <w:t>ime</w:t>
-      </w:r>
-      <w:r>
-        <w:t>: {</w:t>
-      </w:r>
-      <w:proofErr w:type="spellStart"/>
-      <w:r>
-        <w:t>tiempoEstudio</w:t>
-      </w:r>
-      <w:proofErr w:type="spellEnd"/>
-      <w:r>
-        <w:t>}</w:t>
-      </w:r>
-    </w:p>
-    <w:p>
-      <w:pPr>
-        <w:jc w:val="both"/>
       </w:pPr>
       <w:r>
         <w:t>{/cursos}</w:t>
@@ -1503,6 +1572,7 @@
     </w:p>
     <w:p>
       <w:pPr>
+        <w:spacing w:after="0"/>
         <w:jc w:val="both"/>
       </w:pPr>
       <w:r>

--- a/assets/PlantillaUnoColumnasEng.docx
+++ b/assets/PlantillaUnoColumnasEng.docx
@@ -643,7 +643,6 @@
     </w:p>
     <w:p>
       <w:pPr>
-        <w:spacing w:after="0"/>
         <w:jc w:val="both"/>
         <w:rPr>
           <w:b/>
@@ -653,9 +652,6 @@
       </w:pPr>
       <w:proofErr w:type="spellStart"/>
       <w:r>
-        <w:rPr>
-          <w:lang w:val="es-ES"/>
-        </w:rPr>
         <w:t>Generation</w:t>
       </w:r>
       <w:proofErr w:type="spellEnd"/>
@@ -1287,6 +1283,31 @@
     </w:p>
     <w:p>
       <w:pPr>
+        <w:jc w:val="both"/>
+        <w:rPr>
+          <w:lang w:val="es-ES"/>
+        </w:rPr>
+      </w:pPr>
+      <w:r>
+        <w:rPr>
+          <w:lang w:val="es-ES"/>
+        </w:rPr>
+        <w:t>{</w:t>
+      </w:r>
+      <w:proofErr w:type="spellStart"/>
+      <w:r>
+        <w:t>descripcion</w:t>
+      </w:r>
+      <w:proofErr w:type="spellEnd"/>
+      <w:r>
+        <w:rPr>
+          <w:lang w:val="es-ES"/>
+        </w:rPr>
+        <w:t>}</w:t>
+      </w:r>
+    </w:p>
+    <w:p>
+      <w:pPr>
         <w:spacing w:after="0"/>
         <w:jc w:val="both"/>
         <w:rPr>
@@ -1297,116 +1318,104 @@
         <w:rPr>
           <w:lang w:val="es-ES"/>
         </w:rPr>
-        <w:t>{</w:t>
-      </w:r>
-      <w:proofErr w:type="spellStart"/>
-      <w:r>
-        <w:rPr>
-          <w:lang w:val="es-ES"/>
-        </w:rPr>
-        <w:t>descripcion</w:t>
-      </w:r>
-      <w:proofErr w:type="spellEnd"/>
+        <w:t>{/</w:t>
+      </w:r>
+      <w:r>
+        <w:t>experiencias</w:t>
+      </w:r>
       <w:r>
         <w:rPr>
           <w:lang w:val="es-ES"/>
         </w:rPr>
         <w:t>}</w:t>
+      </w:r>
+    </w:p>
+    <w:p>
+      <w:pPr>
+        <w:jc w:val="both"/>
+        <w:rPr>
+          <w:lang w:val="es-ES"/>
+        </w:rPr>
+      </w:pPr>
+      <w:r>
+        <w:rPr>
+          <w:lang w:val="es-ES"/>
+        </w:rPr>
+        <w:t>{#tieneCursos}</w:t>
+      </w:r>
+    </w:p>
+    <w:p>
+      <w:pPr>
+        <w:spacing w:after="0"/>
+        <w:rPr>
+          <w:b/>
+          <w:bCs/>
+          <w:color w:val="0070C0"/>
+          <w:lang w:val="es-ES"/>
+        </w:rPr>
+      </w:pPr>
+      <w:r>
+        <w:rPr>
+          <w:b/>
+          <w:bCs/>
+          <w:color w:val="0070C0"/>
+          <w:lang w:val="es-ES"/>
+        </w:rPr>
+        <w:t>OT</w:t>
+      </w:r>
+      <w:r>
+        <w:rPr>
+          <w:b/>
+          <w:bCs/>
+          <w:color w:val="0070C0"/>
+          <w:lang w:val="es-ES"/>
+        </w:rPr>
+        <w:t>HER STUDIES</w:t>
+      </w:r>
+    </w:p>
+    <w:p>
+      <w:pPr>
+        <w:spacing w:after="0"/>
+        <w:rPr>
+          <w:b/>
+          <w:bCs/>
+          <w:color w:val="000000" w:themeColor="text1"/>
+          <w:lang w:val="es-ES"/>
+        </w:rPr>
+      </w:pPr>
+      <w:r>
+        <w:rPr>
+          <w:b/>
+          <w:bCs/>
+          <w:color w:val="000000" w:themeColor="text1"/>
+        </w:rPr>
+        <w:t>‾‾‾‾‾‾‾‾‾‾‾‾‾‾‾‾‾‾‾‾‾‾‾‾‾‾‾‾‾‾‾‾‾‾‾‾‾‾‾‾‾‾‾‾‾‾‾‾‾‾‾‾‾‾‾‾‾‾‾‾‾‾‾‾‾‾‾‾‾‾‾‾‾‾‾‾‾‾‾‾‾‾‾‾‾‾‾‾‾‾‾‾‾‾‾‾‾</w:t>
       </w:r>
     </w:p>
     <w:p>
       <w:pPr>
         <w:spacing w:after="0"/>
         <w:jc w:val="both"/>
-        <w:rPr>
-          <w:lang w:val="es-ES"/>
-        </w:rPr>
-      </w:pPr>
-      <w:r>
-        <w:rPr>
-          <w:lang w:val="es-ES"/>
-        </w:rPr>
-        <w:t>{/</w:t>
-      </w:r>
-      <w:r>
-        <w:t>experiencias</w:t>
-      </w:r>
-      <w:r>
-        <w:rPr>
-          <w:lang w:val="es-ES"/>
-        </w:rPr>
-        <w:t>}</w:t>
-      </w:r>
-    </w:p>
-    <w:p>
-      <w:pPr>
-        <w:jc w:val="both"/>
-        <w:rPr>
-          <w:lang w:val="es-ES"/>
-        </w:rPr>
-      </w:pPr>
-      <w:r>
-        <w:rPr>
-          <w:lang w:val="es-ES"/>
-        </w:rPr>
-        <w:t>{#tieneCursos}</w:t>
-      </w:r>
-    </w:p>
-    <w:p>
-      <w:pPr>
-        <w:spacing w:after="0"/>
-        <w:rPr>
-          <w:b/>
-          <w:bCs/>
-          <w:color w:val="0070C0"/>
-          <w:lang w:val="es-ES"/>
-        </w:rPr>
-      </w:pPr>
-      <w:r>
-        <w:rPr>
-          <w:b/>
-          <w:bCs/>
-          <w:color w:val="0070C0"/>
-          <w:lang w:val="es-ES"/>
-        </w:rPr>
-        <w:t>OT</w:t>
-      </w:r>
-      <w:r>
-        <w:rPr>
-          <w:b/>
-          <w:bCs/>
-          <w:color w:val="0070C0"/>
-          <w:lang w:val="es-ES"/>
-        </w:rPr>
-        <w:t>HER STUDIES</w:t>
-      </w:r>
-    </w:p>
-    <w:p>
-      <w:pPr>
-        <w:spacing w:after="0"/>
-        <w:rPr>
-          <w:b/>
-          <w:bCs/>
-          <w:color w:val="000000" w:themeColor="text1"/>
-          <w:lang w:val="es-ES"/>
-        </w:rPr>
-      </w:pPr>
-      <w:r>
-        <w:rPr>
-          <w:b/>
-          <w:bCs/>
-          <w:color w:val="000000" w:themeColor="text1"/>
-        </w:rPr>
-        <w:t>‾‾‾‾‾‾‾‾‾‾‾‾‾‾‾‾‾‾‾‾‾‾‾‾‾‾‾‾‾‾‾‾‾‾‾‾‾‾‾‾‾‾‾‾‾‾‾‾‾‾‾‾‾‾‾‾‾‾‾‾‾‾‾‾‾‾‾‾‾‾‾‾‾‾‾‾‾‾‾‾‾‾‾‾‾‾‾‾‾‾‾‾‾‾‾‾‾</w:t>
+      </w:pPr>
+      <w:r>
+        <w:t>{#cursos}</w:t>
       </w:r>
     </w:p>
     <w:p>
       <w:pPr>
         <w:spacing w:after="0"/>
         <w:jc w:val="both"/>
-      </w:pPr>
-      <w:r>
-        <w:t>{#cursos}</w:t>
+        <w:rPr>
+          <w:b/>
+          <w:bCs/>
+        </w:rPr>
+      </w:pPr>
+      <w:r>
+        <w:rPr>
+          <w:b/>
+          <w:bCs/>
+        </w:rPr>
+        <w:t>{nombre}</w:t>
       </w:r>
     </w:p>
     <w:p>
@@ -1418,60 +1427,59 @@
           <w:bCs/>
         </w:rPr>
       </w:pPr>
-      <w:r>
-        <w:rPr>
-          <w:b/>
-          <w:bCs/>
-        </w:rPr>
-        <w:t>{nombre}</w:t>
+      <w:proofErr w:type="spellStart"/>
+      <w:r>
+        <w:rPr>
+          <w:b/>
+          <w:bCs/>
+        </w:rPr>
+        <w:t>Organization</w:t>
+      </w:r>
+      <w:proofErr w:type="spellEnd"/>
+      <w:r>
+        <w:rPr>
+          <w:b/>
+          <w:bCs/>
+        </w:rPr>
+        <w:t xml:space="preserve">: </w:t>
+      </w:r>
+      <w:r>
+        <w:rPr>
+          <w:b/>
+          <w:bCs/>
+        </w:rPr>
+        <w:t>{</w:t>
+      </w:r>
+      <w:proofErr w:type="spellStart"/>
+      <w:r>
+        <w:rPr>
+          <w:b/>
+          <w:bCs/>
+        </w:rPr>
+        <w:t>organizacion</w:t>
+      </w:r>
+      <w:proofErr w:type="spellEnd"/>
+      <w:r>
+        <w:rPr>
+          <w:b/>
+          <w:bCs/>
+        </w:rPr>
+        <w:t>}</w:t>
       </w:r>
     </w:p>
     <w:p>
       <w:pPr>
         <w:spacing w:after="0"/>
         <w:jc w:val="both"/>
-        <w:rPr>
-          <w:b/>
-          <w:bCs/>
-        </w:rPr>
-      </w:pPr>
-      <w:proofErr w:type="spellStart"/>
-      <w:r>
-        <w:rPr>
-          <w:b/>
-          <w:bCs/>
-        </w:rPr>
-        <w:t>Organization</w:t>
-      </w:r>
-      <w:proofErr w:type="spellEnd"/>
-      <w:r>
-        <w:rPr>
-          <w:b/>
-          <w:bCs/>
-        </w:rPr>
-        <w:t xml:space="preserve">: </w:t>
-      </w:r>
-      <w:r>
-        <w:rPr>
-          <w:b/>
-          <w:bCs/>
-        </w:rPr>
+      </w:pPr>
+      <w:r>
+        <w:lastRenderedPageBreak/>
         <w:t>{</w:t>
       </w:r>
-      <w:proofErr w:type="spellStart"/>
-      <w:r>
-        <w:rPr>
-          <w:b/>
-          <w:bCs/>
-        </w:rPr>
-        <w:t>organizacion</w:t>
-      </w:r>
-      <w:proofErr w:type="spellEnd"/>
-      <w:r>
-        <w:rPr>
-          <w:b/>
-          <w:bCs/>
-        </w:rPr>
+      <w:r>
+        <w:t>periodo</w:t>
+      </w:r>
+      <w:r>
         <w:t>}</w:t>
       </w:r>
     </w:p>
@@ -1480,12 +1488,22 @@
         <w:spacing w:after="0"/>
         <w:jc w:val="both"/>
       </w:pPr>
+      <w:proofErr w:type="spellStart"/>
+      <w:r>
+        <w:t>Description</w:t>
+      </w:r>
+      <w:proofErr w:type="spellEnd"/>
+      <w:r>
+        <w:t xml:space="preserve">: </w:t>
+      </w:r>
       <w:r>
         <w:t>{</w:t>
       </w:r>
-      <w:r>
-        <w:t>periodo</w:t>
-      </w:r>
+      <w:proofErr w:type="spellStart"/>
+      <w:r>
+        <w:t>descripcion</w:t>
+      </w:r>
+      <w:proofErr w:type="spellEnd"/>
       <w:r>
         <w:t>}</w:t>
       </w:r>
@@ -1497,42 +1515,15 @@
       </w:pPr>
       <w:proofErr w:type="spellStart"/>
       <w:r>
-        <w:lastRenderedPageBreak/>
-        <w:t>Description</w:t>
+        <w:t>Entity</w:t>
       </w:r>
       <w:proofErr w:type="spellEnd"/>
       <w:r>
-        <w:t xml:space="preserve">: </w:t>
-      </w:r>
-      <w:r>
-        <w:t>{</w:t>
-      </w:r>
-      <w:proofErr w:type="spellStart"/>
-      <w:r>
-        <w:t>descripcion</w:t>
-      </w:r>
-      <w:proofErr w:type="spellEnd"/>
-      <w:r>
-        <w:t>}</w:t>
-      </w:r>
-    </w:p>
-    <w:p>
-      <w:pPr>
-        <w:spacing w:after="0"/>
-        <w:jc w:val="both"/>
-      </w:pPr>
-      <w:proofErr w:type="spellStart"/>
-      <w:r>
-        <w:t>Entity</w:t>
-      </w:r>
-      <w:proofErr w:type="spellEnd"/>
-      <w:r>
         <w:t>: {entidad}</w:t>
       </w:r>
     </w:p>
     <w:p>
       <w:pPr>
-        <w:spacing w:after="0"/>
         <w:jc w:val="both"/>
       </w:pPr>
       <w:proofErr w:type="spellStart"/>

--- a/assets/PlantillaUnoColumnasEng.docx
+++ b/assets/PlantillaUnoColumnasEng.docx
@@ -1283,7 +1283,6 @@
     </w:p>
     <w:p>
       <w:pPr>
-        <w:jc w:val="both"/>
         <w:rPr>
           <w:lang w:val="es-ES"/>
         </w:rPr>

--- a/assets/PlantillaUnoColumnasEng.docx
+++ b/assets/PlantillaUnoColumnasEng.docx
@@ -1283,6 +1283,7 @@
     </w:p>
     <w:p>
       <w:pPr>
+        <w:jc w:val="both"/>
         <w:rPr>
           <w:lang w:val="es-ES"/>
         </w:rPr>

--- a/assets/PlantillaUnoColumnasEng.docx
+++ b/assets/PlantillaUnoColumnasEng.docx
@@ -1239,7 +1239,7 @@
     </w:p>
     <w:p>
       <w:pPr>
-        <w:spacing w:after="0"/>
+        <w:spacing w:after="120"/>
         <w:jc w:val="both"/>
         <w:rPr>
           <w:b/>
@@ -1283,6 +1283,7 @@
     </w:p>
     <w:p>
       <w:pPr>
+        <w:ind w:left="708"/>
         <w:jc w:val="both"/>
         <w:rPr>
           <w:lang w:val="es-ES"/>

--- a/assets/PlantillaUnoColumnasEng.docx
+++ b/assets/PlantillaUnoColumnasEng.docx
@@ -1284,7 +1284,6 @@
     <w:p>
       <w:pPr>
         <w:ind w:left="708"/>
-        <w:jc w:val="both"/>
         <w:rPr>
           <w:lang w:val="es-ES"/>
         </w:rPr>

--- a/assets/PlantillaUnoColumnasEng.docx
+++ b/assets/PlantillaUnoColumnasEng.docx
@@ -173,6 +173,8 @@
         <w:spacing w:after="0"/>
         <w:jc w:val="both"/>
         <w:rPr>
+          <w:b/>
+          <w:bCs/>
           <w:lang w:val="es-ES"/>
         </w:rPr>
       </w:pPr>
@@ -227,6 +229,102 @@
           <w:lang w:val="es-ES"/>
         </w:rPr>
         <w:t>tNom</w:t>
+      </w:r>
+      <w:proofErr w:type="spellEnd"/>
+      <w:r>
+        <w:rPr>
+          <w:b/>
+          <w:bCs/>
+          <w:lang w:val="es-ES"/>
+        </w:rPr>
+        <w:t>}</w:t>
+      </w:r>
+    </w:p>
+    <w:p>
+      <w:pPr>
+        <w:spacing w:after="0"/>
+        <w:jc w:val="both"/>
+        <w:rPr>
+          <w:lang w:val="es-ES"/>
+        </w:rPr>
+      </w:pPr>
+      <w:proofErr w:type="spellStart"/>
+      <w:r>
+        <w:rPr>
+          <w:lang w:val="es-ES"/>
+        </w:rPr>
+        <w:t>Years</w:t>
+      </w:r>
+      <w:proofErr w:type="spellEnd"/>
+      <w:r>
+        <w:rPr>
+          <w:lang w:val="es-ES"/>
+        </w:rPr>
+        <w:t xml:space="preserve"> </w:t>
+      </w:r>
+      <w:proofErr w:type="spellStart"/>
+      <w:r>
+        <w:rPr>
+          <w:lang w:val="es-ES"/>
+        </w:rPr>
+        <w:t>of</w:t>
+      </w:r>
+      <w:proofErr w:type="spellEnd"/>
+      <w:r>
+        <w:rPr>
+          <w:lang w:val="es-ES"/>
+        </w:rPr>
+        <w:t xml:space="preserve"> </w:t>
+      </w:r>
+      <w:proofErr w:type="spellStart"/>
+      <w:r>
+        <w:rPr>
+          <w:lang w:val="es-ES"/>
+        </w:rPr>
+        <w:t>professional</w:t>
+      </w:r>
+      <w:proofErr w:type="spellEnd"/>
+      <w:r>
+        <w:rPr>
+          <w:lang w:val="es-ES"/>
+        </w:rPr>
+        <w:t xml:space="preserve"> </w:t>
+      </w:r>
+      <w:proofErr w:type="spellStart"/>
+      <w:r>
+        <w:rPr>
+          <w:lang w:val="es-ES"/>
+        </w:rPr>
+        <w:t>experience</w:t>
+      </w:r>
+      <w:proofErr w:type="spellEnd"/>
+      <w:r>
+        <w:rPr>
+          <w:lang w:val="es-ES"/>
+        </w:rPr>
+        <w:t>:</w:t>
+      </w:r>
+      <w:r>
+        <w:rPr>
+          <w:lang w:val="es-ES"/>
+        </w:rPr>
+        <w:t xml:space="preserve"> </w:t>
+      </w:r>
+      <w:r>
+        <w:rPr>
+          <w:b/>
+          <w:bCs/>
+          <w:lang w:val="es-ES"/>
+        </w:rPr>
+        <w:t>{</w:t>
+      </w:r>
+      <w:proofErr w:type="spellStart"/>
+      <w:r>
+        <w:rPr>
+          <w:b/>
+          <w:bCs/>
+        </w:rPr>
+        <w:t>EtTiempoExp</w:t>
       </w:r>
       <w:proofErr w:type="spellEnd"/>
       <w:r>
@@ -1433,6 +1531,7 @@
           <w:b/>
           <w:bCs/>
         </w:rPr>
+        <w:lastRenderedPageBreak/>
         <w:t>Organization</w:t>
       </w:r>
       <w:proofErr w:type="spellEnd"/>
@@ -1473,7 +1572,6 @@
         <w:jc w:val="both"/>
       </w:pPr>
       <w:r>
-        <w:lastRenderedPageBreak/>
         <w:t>{</w:t>
       </w:r>
       <w:r>

--- a/assets/PlantillaUnoColumnasEng.docx
+++ b/assets/PlantillaUnoColumnasEng.docx
@@ -76,21 +76,12 @@
           </wp:anchor>
         </w:drawing>
       </w:r>
-      <w:proofErr w:type="spellStart"/>
       <w:r>
         <w:rPr>
           <w:color w:val="45B0E1" w:themeColor="accent1" w:themeTint="99"/>
           <w:lang w:val="es-ES"/>
         </w:rPr>
-        <w:t>Curriculum</w:t>
-      </w:r>
-      <w:proofErr w:type="spellEnd"/>
-      <w:r>
-        <w:rPr>
-          <w:color w:val="45B0E1" w:themeColor="accent1" w:themeTint="99"/>
-          <w:lang w:val="es-ES"/>
-        </w:rPr>
-        <w:t xml:space="preserve"> Vitae</w:t>
+        <w:t>Curriculum Vitae</w:t>
       </w:r>
     </w:p>
     <w:p>
@@ -107,19 +98,11 @@
           <w:lang w:val="es-ES"/>
         </w:rPr>
       </w:pPr>
-      <w:proofErr w:type="spellStart"/>
-      <w:r>
-        <w:rPr>
-          <w:lang w:val="es-ES"/>
-        </w:rPr>
-        <w:t>Curriculum</w:t>
-      </w:r>
-      <w:proofErr w:type="spellEnd"/>
-      <w:r>
-        <w:rPr>
-          <w:lang w:val="es-ES"/>
-        </w:rPr>
-        <w:t xml:space="preserve"> Vitae</w:t>
+      <w:r>
+        <w:rPr>
+          <w:lang w:val="es-ES"/>
+        </w:rPr>
+        <w:t>Curriculum Vitae</w:t>
       </w:r>
     </w:p>
     <w:p>
@@ -178,33 +161,15 @@
           <w:lang w:val="es-ES"/>
         </w:rPr>
       </w:pPr>
-      <w:proofErr w:type="spellStart"/>
-      <w:r>
-        <w:t>Surname</w:t>
-      </w:r>
-      <w:proofErr w:type="spellEnd"/>
-      <w:r>
-        <w:t xml:space="preserve"> and </w:t>
-      </w:r>
-      <w:proofErr w:type="spellStart"/>
-      <w:r>
-        <w:t>first</w:t>
-      </w:r>
-      <w:proofErr w:type="spellEnd"/>
+      <w:r>
+        <w:t>Surname and first name</w:t>
+      </w:r>
+      <w:r>
+        <w:t>:</w:t>
+      </w:r>
       <w:r>
         <w:t xml:space="preserve"> </w:t>
       </w:r>
-      <w:proofErr w:type="spellStart"/>
-      <w:r>
-        <w:t>name</w:t>
-      </w:r>
-      <w:proofErr w:type="spellEnd"/>
-      <w:r>
-        <w:t>:</w:t>
-      </w:r>
-      <w:r>
-        <w:t xml:space="preserve"> </w:t>
-      </w:r>
       <w:r>
         <w:rPr>
           <w:b/>
@@ -213,7 +178,6 @@
         </w:rPr>
         <w:t>{</w:t>
       </w:r>
-      <w:proofErr w:type="spellStart"/>
       <w:r>
         <w:rPr>
           <w:b/>
@@ -230,7 +194,6 @@
         </w:rPr>
         <w:t>tNom</w:t>
       </w:r>
-      <w:proofErr w:type="spellEnd"/>
       <w:r>
         <w:rPr>
           <w:b/>
@@ -248,68 +211,18 @@
           <w:lang w:val="es-ES"/>
         </w:rPr>
       </w:pPr>
-      <w:proofErr w:type="spellStart"/>
-      <w:r>
-        <w:rPr>
-          <w:lang w:val="es-ES"/>
-        </w:rPr>
-        <w:t>Years</w:t>
-      </w:r>
-      <w:proofErr w:type="spellEnd"/>
+      <w:r>
+        <w:rPr>
+          <w:lang w:val="es-ES"/>
+        </w:rPr>
+        <w:t>Years of professional experience:</w:t>
+      </w:r>
       <w:r>
         <w:rPr>
           <w:lang w:val="es-ES"/>
         </w:rPr>
         <w:t xml:space="preserve"> </w:t>
       </w:r>
-      <w:proofErr w:type="spellStart"/>
-      <w:r>
-        <w:rPr>
-          <w:lang w:val="es-ES"/>
-        </w:rPr>
-        <w:t>of</w:t>
-      </w:r>
-      <w:proofErr w:type="spellEnd"/>
-      <w:r>
-        <w:rPr>
-          <w:lang w:val="es-ES"/>
-        </w:rPr>
-        <w:t xml:space="preserve"> </w:t>
-      </w:r>
-      <w:proofErr w:type="spellStart"/>
-      <w:r>
-        <w:rPr>
-          <w:lang w:val="es-ES"/>
-        </w:rPr>
-        <w:t>professional</w:t>
-      </w:r>
-      <w:proofErr w:type="spellEnd"/>
-      <w:r>
-        <w:rPr>
-          <w:lang w:val="es-ES"/>
-        </w:rPr>
-        <w:t xml:space="preserve"> </w:t>
-      </w:r>
-      <w:proofErr w:type="spellStart"/>
-      <w:r>
-        <w:rPr>
-          <w:lang w:val="es-ES"/>
-        </w:rPr>
-        <w:t>experience</w:t>
-      </w:r>
-      <w:proofErr w:type="spellEnd"/>
-      <w:r>
-        <w:rPr>
-          <w:lang w:val="es-ES"/>
-        </w:rPr>
-        <w:t>:</w:t>
-      </w:r>
-      <w:r>
-        <w:rPr>
-          <w:lang w:val="es-ES"/>
-        </w:rPr>
-        <w:t xml:space="preserve"> </w:t>
-      </w:r>
       <w:r>
         <w:rPr>
           <w:b/>
@@ -318,7 +231,6 @@
         </w:rPr>
         <w:t>{</w:t>
       </w:r>
-      <w:proofErr w:type="spellStart"/>
       <w:r>
         <w:rPr>
           <w:b/>
@@ -326,7 +238,6 @@
         </w:rPr>
         <w:t>EtTiempoExp</w:t>
       </w:r>
-      <w:proofErr w:type="spellEnd"/>
       <w:r>
         <w:rPr>
           <w:b/>
@@ -344,11 +255,9 @@
           <w:lang w:val="es-ES"/>
         </w:rPr>
       </w:pPr>
-      <w:proofErr w:type="spellStart"/>
       <w:r>
         <w:t>Nationality</w:t>
       </w:r>
-      <w:proofErr w:type="spellEnd"/>
       <w:r>
         <w:t>:</w:t>
       </w:r>
@@ -366,7 +275,6 @@
         </w:rPr>
         <w:t>{</w:t>
       </w:r>
-      <w:proofErr w:type="spellStart"/>
       <w:r>
         <w:rPr>
           <w:b/>
@@ -375,7 +283,6 @@
         </w:rPr>
         <w:t>EtNa</w:t>
       </w:r>
-      <w:proofErr w:type="spellEnd"/>
       <w:r>
         <w:rPr>
           <w:b/>
@@ -395,14 +302,12 @@
           <w:lang w:val="es-ES"/>
         </w:rPr>
       </w:pPr>
-      <w:proofErr w:type="spellStart"/>
       <w:r>
         <w:rPr>
           <w:lang w:val="es-ES"/>
         </w:rPr>
         <w:t>Languages</w:t>
       </w:r>
-      <w:proofErr w:type="spellEnd"/>
       <w:r>
         <w:rPr>
           <w:lang w:val="es-ES"/>
@@ -453,25 +358,7 @@
           <w:bCs/>
           <w:lang w:val="es-ES"/>
         </w:rPr>
-        <w:t>{/</w:t>
-      </w:r>
-      <w:proofErr w:type="spellStart"/>
-      <w:r>
-        <w:rPr>
-          <w:b/>
-          <w:bCs/>
-          <w:lang w:val="es-ES"/>
-        </w:rPr>
-        <w:t>EtId</w:t>
-      </w:r>
-      <w:proofErr w:type="spellEnd"/>
-      <w:r>
-        <w:rPr>
-          <w:b/>
-          <w:bCs/>
-          <w:lang w:val="es-ES"/>
-        </w:rPr>
-        <w:t>}</w:t>
+        <w:t>{/EtId}</w:t>
       </w:r>
     </w:p>
     <w:p>
@@ -482,22 +369,53 @@
           <w:lang w:val="es-ES"/>
         </w:rPr>
       </w:pPr>
-      <w:proofErr w:type="spellStart"/>
-      <w:r>
-        <w:t>Current</w:t>
-      </w:r>
-      <w:proofErr w:type="spellEnd"/>
+      <w:r>
+        <w:t>Current residence</w:t>
+      </w:r>
+      <w:r>
+        <w:t xml:space="preserve">: </w:t>
+      </w:r>
+      <w:r>
+        <w:rPr>
+          <w:b/>
+          <w:bCs/>
+          <w:lang w:val="es-ES"/>
+        </w:rPr>
+        <w:t>{</w:t>
+      </w:r>
+      <w:r>
+        <w:rPr>
+          <w:b/>
+          <w:bCs/>
+          <w:lang w:val="es-ES"/>
+        </w:rPr>
+        <w:t>EtRe</w:t>
+      </w:r>
+      <w:r>
+        <w:rPr>
+          <w:b/>
+          <w:bCs/>
+          <w:lang w:val="es-ES"/>
+        </w:rPr>
+        <w:t>}</w:t>
+      </w:r>
+    </w:p>
+    <w:p>
+      <w:pPr>
+        <w:jc w:val="both"/>
+        <w:rPr>
+          <w:lang w:val="es-ES"/>
+        </w:rPr>
+      </w:pPr>
+      <w:r>
+        <w:t>Age</w:t>
+      </w:r>
+      <w:r>
+        <w:t>:</w:t>
+      </w:r>
       <w:r>
         <w:t xml:space="preserve"> </w:t>
       </w:r>
-      <w:proofErr w:type="spellStart"/>
-      <w:r>
-        <w:t>residence</w:t>
-      </w:r>
-      <w:proofErr w:type="spellEnd"/>
-      <w:r>
-        <w:t xml:space="preserve">: </w:t>
-      </w:r>
       <w:r>
         <w:rPr>
           <w:b/>
@@ -506,50 +424,6 @@
         </w:rPr>
         <w:t>{</w:t>
       </w:r>
-      <w:proofErr w:type="spellStart"/>
-      <w:r>
-        <w:rPr>
-          <w:b/>
-          <w:bCs/>
-          <w:lang w:val="es-ES"/>
-        </w:rPr>
-        <w:t>EtRe</w:t>
-      </w:r>
-      <w:proofErr w:type="spellEnd"/>
-      <w:r>
-        <w:rPr>
-          <w:b/>
-          <w:bCs/>
-          <w:lang w:val="es-ES"/>
-        </w:rPr>
-        <w:t>}</w:t>
-      </w:r>
-    </w:p>
-    <w:p>
-      <w:pPr>
-        <w:jc w:val="both"/>
-        <w:rPr>
-          <w:lang w:val="es-ES"/>
-        </w:rPr>
-      </w:pPr>
-      <w:r>
-        <w:t>Age</w:t>
-      </w:r>
-      <w:r>
-        <w:t>:</w:t>
-      </w:r>
-      <w:r>
-        <w:t xml:space="preserve"> </w:t>
-      </w:r>
-      <w:r>
-        <w:rPr>
-          <w:b/>
-          <w:bCs/>
-          <w:lang w:val="es-ES"/>
-        </w:rPr>
-        <w:t>{</w:t>
-      </w:r>
-      <w:proofErr w:type="spellStart"/>
       <w:r>
         <w:rPr>
           <w:b/>
@@ -559,7 +433,6 @@
         </w:rPr>
         <w:t>EtEd</w:t>
       </w:r>
-      <w:proofErr w:type="spellEnd"/>
       <w:r>
         <w:rPr>
           <w:b/>
@@ -658,14 +531,12 @@
           <w:lang w:val="es-ES"/>
         </w:rPr>
       </w:pPr>
-      <w:proofErr w:type="spellStart"/>
       <w:r>
         <w:rPr>
           <w:lang w:val="es-ES"/>
         </w:rPr>
         <w:t>Degree</w:t>
       </w:r>
-      <w:proofErr w:type="spellEnd"/>
       <w:r>
         <w:rPr>
           <w:lang w:val="es-ES"/>
@@ -692,19 +563,11 @@
           <w:lang w:val="es-ES"/>
         </w:rPr>
       </w:pPr>
-      <w:proofErr w:type="spellStart"/>
-      <w:r>
-        <w:rPr>
-          <w:lang w:val="es-ES"/>
-        </w:rPr>
-        <w:t>Start</w:t>
-      </w:r>
-      <w:proofErr w:type="spellEnd"/>
-      <w:r>
-        <w:rPr>
-          <w:lang w:val="es-ES"/>
-        </w:rPr>
-        <w:t xml:space="preserve"> date</w:t>
+      <w:r>
+        <w:rPr>
+          <w:lang w:val="es-ES"/>
+        </w:rPr>
+        <w:t>Start date</w:t>
       </w:r>
       <w:r>
         <w:rPr>
@@ -718,56 +581,35 @@
           <w:bCs/>
           <w:lang w:val="es-ES"/>
         </w:rPr>
+        <w:t xml:space="preserve"> {fechaIni}</w:t>
+      </w:r>
+    </w:p>
+    <w:p>
+      <w:pPr>
+        <w:jc w:val="both"/>
+        <w:rPr>
+          <w:b/>
+          <w:bCs/>
+          <w:lang w:val="es-ES"/>
+        </w:rPr>
+      </w:pPr>
+      <w:r>
+        <w:t>Generation</w:t>
+      </w:r>
+      <w:r>
+        <w:rPr>
+          <w:lang w:val="es-ES"/>
+        </w:rPr>
+        <w:t>:</w:t>
+      </w:r>
+      <w:r>
+        <w:rPr>
+          <w:b/>
+          <w:bCs/>
+          <w:lang w:val="es-ES"/>
+        </w:rPr>
         <w:t xml:space="preserve"> {</w:t>
       </w:r>
-      <w:proofErr w:type="spellStart"/>
-      <w:r>
-        <w:rPr>
-          <w:b/>
-          <w:bCs/>
-          <w:lang w:val="es-ES"/>
-        </w:rPr>
-        <w:t>fechaIni</w:t>
-      </w:r>
-      <w:proofErr w:type="spellEnd"/>
-      <w:r>
-        <w:rPr>
-          <w:b/>
-          <w:bCs/>
-          <w:lang w:val="es-ES"/>
-        </w:rPr>
-        <w:t>}</w:t>
-      </w:r>
-    </w:p>
-    <w:p>
-      <w:pPr>
-        <w:jc w:val="both"/>
-        <w:rPr>
-          <w:b/>
-          <w:bCs/>
-          <w:lang w:val="es-ES"/>
-        </w:rPr>
-      </w:pPr>
-      <w:proofErr w:type="spellStart"/>
-      <w:r>
-        <w:t>Generation</w:t>
-      </w:r>
-      <w:proofErr w:type="spellEnd"/>
-      <w:r>
-        <w:rPr>
-          <w:lang w:val="es-ES"/>
-        </w:rPr>
-        <w:t>:</w:t>
-      </w:r>
-      <w:r>
-        <w:rPr>
-          <w:b/>
-          <w:bCs/>
-          <w:lang w:val="es-ES"/>
-        </w:rPr>
-        <w:t xml:space="preserve"> {</w:t>
-      </w:r>
-      <w:proofErr w:type="spellStart"/>
       <w:r>
         <w:rPr>
           <w:b/>
@@ -777,7 +619,6 @@
         </w:rPr>
         <w:t>generacion</w:t>
       </w:r>
-      <w:proofErr w:type="spellEnd"/>
       <w:r>
         <w:rPr>
           <w:b/>
@@ -1153,21 +994,7 @@
               <w:rPr>
                 <w:lang w:val="es-ES"/>
               </w:rPr>
-              <w:t>{</w:t>
-            </w:r>
-            <w:proofErr w:type="spellStart"/>
-            <w:r>
-              <w:rPr>
-                <w:lang w:val="es-ES"/>
-              </w:rPr>
-              <w:t>skill</w:t>
-            </w:r>
-            <w:proofErr w:type="spellEnd"/>
-            <w:r>
-              <w:rPr>
-                <w:lang w:val="es-ES"/>
-              </w:rPr>
-              <w:t>}</w:t>
+              <w:t>{skill}</w:t>
             </w:r>
           </w:p>
           <w:p>
@@ -1382,6 +1209,7 @@
     <w:p>
       <w:pPr>
         <w:ind w:left="708"/>
+        <w:jc w:val="both"/>
         <w:rPr>
           <w:lang w:val="es-ES"/>
         </w:rPr>
@@ -1392,11 +1220,9 @@
         </w:rPr>
         <w:t>{</w:t>
       </w:r>
-      <w:proofErr w:type="spellStart"/>
       <w:r>
         <w:t>descripcion</w:t>
       </w:r>
-      <w:proofErr w:type="spellEnd"/>
       <w:r>
         <w:rPr>
           <w:lang w:val="es-ES"/>
@@ -1525,7 +1351,6 @@
           <w:bCs/>
         </w:rPr>
       </w:pPr>
-      <w:proofErr w:type="spellStart"/>
       <w:r>
         <w:rPr>
           <w:b/>
@@ -1534,7 +1359,6 @@
         <w:lastRenderedPageBreak/>
         <w:t>Organization</w:t>
       </w:r>
-      <w:proofErr w:type="spellEnd"/>
       <w:r>
         <w:rPr>
           <w:b/>
@@ -1547,23 +1371,7 @@
           <w:b/>
           <w:bCs/>
         </w:rPr>
-        <w:t>{</w:t>
-      </w:r>
-      <w:proofErr w:type="spellStart"/>
-      <w:r>
-        <w:rPr>
-          <w:b/>
-          <w:bCs/>
-        </w:rPr>
-        <w:t>organizacion</w:t>
-      </w:r>
-      <w:proofErr w:type="spellEnd"/>
-      <w:r>
-        <w:rPr>
-          <w:b/>
-          <w:bCs/>
-        </w:rPr>
-        <w:t>}</w:t>
+        <w:t>{organizacion}</w:t>
       </w:r>
     </w:p>
     <w:p>
@@ -1586,24 +1394,14 @@
         <w:spacing w:after="0"/>
         <w:jc w:val="both"/>
       </w:pPr>
-      <w:proofErr w:type="spellStart"/>
       <w:r>
         <w:t>Description</w:t>
       </w:r>
-      <w:proofErr w:type="spellEnd"/>
       <w:r>
         <w:t xml:space="preserve">: </w:t>
       </w:r>
       <w:r>
-        <w:t>{</w:t>
-      </w:r>
-      <w:proofErr w:type="spellStart"/>
-      <w:r>
-        <w:t>descripcion</w:t>
-      </w:r>
-      <w:proofErr w:type="spellEnd"/>
-      <w:r>
-        <w:t>}</w:t>
+        <w:t>{descripcion}</w:t>
       </w:r>
     </w:p>
     <w:p>
@@ -1611,11 +1409,9 @@
         <w:spacing w:after="0"/>
         <w:jc w:val="both"/>
       </w:pPr>
-      <w:proofErr w:type="spellStart"/>
       <w:r>
         <w:t>Entity</w:t>
       </w:r>
-      <w:proofErr w:type="spellEnd"/>
       <w:r>
         <w:t>: {entidad}</w:t>
       </w:r>
@@ -1624,13 +1420,8 @@
       <w:pPr>
         <w:jc w:val="both"/>
       </w:pPr>
-      <w:proofErr w:type="spellStart"/>
-      <w:r>
-        <w:t>Study</w:t>
-      </w:r>
-      <w:proofErr w:type="spellEnd"/>
-      <w:r>
-        <w:t xml:space="preserve"> </w:t>
+      <w:r>
+        <w:t xml:space="preserve">Study </w:t>
       </w:r>
       <w:r>
         <w:t>t</w:t>
@@ -1641,11 +1432,9 @@
       <w:r>
         <w:t>: {</w:t>
       </w:r>
-      <w:proofErr w:type="spellStart"/>
       <w:r>
         <w:t>tiempoEstudio</w:t>
       </w:r>
-      <w:proofErr w:type="spellEnd"/>
       <w:r>
         <w:t>}</w:t>
       </w:r>
@@ -1665,15 +1454,7 @@
         <w:jc w:val="both"/>
       </w:pPr>
       <w:r>
-        <w:t>{/</w:t>
-      </w:r>
-      <w:proofErr w:type="spellStart"/>
-      <w:r>
-        <w:t>tieneCursos</w:t>
-      </w:r>
-      <w:proofErr w:type="spellEnd"/>
-      <w:r>
-        <w:t>}</w:t>
+        <w:t>{/tieneCursos}</w:t>
       </w:r>
     </w:p>
     <w:p>
@@ -1739,27 +1520,16 @@
       </w:r>
     </w:p>
     <w:p>
+      <w:r>
+        <w:t>{comentarios}</w:t>
+      </w:r>
+    </w:p>
+    <w:p>
       <w:pPr>
         <w:jc w:val="both"/>
       </w:pPr>
       <w:r>
-        <w:t>{comentarios}</w:t>
-      </w:r>
-    </w:p>
-    <w:p>
-      <w:pPr>
-        <w:jc w:val="both"/>
-      </w:pPr>
-      <w:r>
-        <w:t>{/</w:t>
-      </w:r>
-      <w:proofErr w:type="spellStart"/>
-      <w:r>
-        <w:t>tieneComentarios</w:t>
-      </w:r>
-      <w:proofErr w:type="spellEnd"/>
-      <w:r>
-        <w:t>}</w:t>
+        <w:t>{/tieneComentarios}</w:t>
       </w:r>
     </w:p>
     <w:sectPr>
